--- a/Esquema.docx
+++ b/Esquema.docx
@@ -13,55 +13,41 @@
         <w:rPr>
           <w:lang w:val="es-ES"/>
         </w:rPr>
-        <w:t xml:space="preserve">Lo que he entendido: </w:t>
-      </w:r>
-      <w:r>
-        <w:rPr>
-          <w:lang w:val="es-ES"/>
-        </w:rPr>
-        <w:t>Con Microsoft SQL Server Management Studio</w:t>
-      </w:r>
-      <w:r>
-        <w:rPr>
-          <w:lang w:val="es-ES"/>
-        </w:rPr>
-        <w:t xml:space="preserve"> (</w:t>
-      </w:r>
-      <w:r>
-        <w:rPr>
-          <w:lang w:val="es-ES"/>
-        </w:rPr>
-        <w:t>SSMS)</w:t>
-      </w:r>
-      <w:r>
-        <w:rPr>
-          <w:lang w:val="es-ES"/>
-        </w:rPr>
-        <w:t xml:space="preserve"> podemos accede</w:t>
-      </w:r>
-      <w:r>
-        <w:rPr>
-          <w:lang w:val="es-ES"/>
-        </w:rPr>
-        <w:t>r</w:t>
-      </w:r>
-      <w:r>
-        <w:rPr>
-          <w:lang w:val="es-ES"/>
-        </w:rPr>
-        <w:t xml:space="preserve"> a un</w:t>
-      </w:r>
-      <w:r>
-        <w:rPr>
-          <w:lang w:val="es-ES"/>
-        </w:rPr>
-        <w:t>a “instancia de SQL Server”</w:t>
+        <w:t>Creamos en Navision</w:t>
       </w:r>
       <w:r>
         <w:rPr>
           <w:lang w:val="es-ES"/>
         </w:rPr>
         <w:t xml:space="preserve"> </w:t>
+      </w:r>
+      <w:proofErr w:type="spellStart"/>
+      <w:r>
+        <w:rPr>
+          <w:lang w:val="es-ES"/>
+        </w:rPr>
+        <w:t>Development</w:t>
+      </w:r>
+      <w:proofErr w:type="spellEnd"/>
+      <w:r>
+        <w:rPr>
+          <w:lang w:val="es-ES"/>
+        </w:rPr>
+        <w:t xml:space="preserve">, en la parte de tablas, dos tablas, con las mismas columnas que las tablas originales que tenemos en </w:t>
+      </w:r>
+      <w:proofErr w:type="spellStart"/>
+      <w:r>
+        <w:rPr>
+          <w:lang w:val="es-ES"/>
+        </w:rPr>
+        <w:t>MySQL</w:t>
+      </w:r>
+      <w:proofErr w:type="spellEnd"/>
+      <w:r>
+        <w:rPr>
+          <w:lang w:val="es-ES"/>
+        </w:rPr>
+        <w:t xml:space="preserve"> con tipos de datos equivalentes.</w:t>
       </w:r>
     </w:p>
     <w:p>
@@ -74,109 +60,21 @@
         <w:rPr>
           <w:lang w:val="es-ES"/>
         </w:rPr>
-        <w:t xml:space="preserve">(He probado de acceder al </w:t>
+        <w:t xml:space="preserve">Por otro lado, desde </w:t>
       </w:r>
       <w:proofErr w:type="spellStart"/>
       <w:r>
         <w:rPr>
           <w:lang w:val="es-ES"/>
         </w:rPr>
-        <w:t>localhost</w:t>
+        <w:t>MySQL</w:t>
       </w:r>
       <w:proofErr w:type="spellEnd"/>
       <w:r>
         <w:rPr>
           <w:lang w:val="es-ES"/>
         </w:rPr>
-        <w:t xml:space="preserve"> con </w:t>
-      </w:r>
-      <w:proofErr w:type="spellStart"/>
-      <w:r>
-        <w:rPr>
-          <w:lang w:val="es-ES"/>
-        </w:rPr>
-        <w:t>connect</w:t>
-      </w:r>
-      <w:proofErr w:type="spellEnd"/>
-      <w:r>
-        <w:rPr>
-          <w:lang w:val="es-ES"/>
-        </w:rPr>
-        <w:t xml:space="preserve"> to a </w:t>
-      </w:r>
-      <w:proofErr w:type="spellStart"/>
-      <w:r>
-        <w:rPr>
-          <w:lang w:val="es-ES"/>
-        </w:rPr>
-        <w:t>Database</w:t>
-      </w:r>
-      <w:proofErr w:type="spellEnd"/>
-      <w:r>
-        <w:rPr>
-          <w:lang w:val="es-ES"/>
-        </w:rPr>
-        <w:t xml:space="preserve"> con Windows </w:t>
-      </w:r>
-      <w:proofErr w:type="spellStart"/>
-      <w:r>
-        <w:rPr>
-          <w:lang w:val="es-ES"/>
-        </w:rPr>
-        <w:t>Autentication</w:t>
-      </w:r>
-      <w:proofErr w:type="spellEnd"/>
-      <w:r>
-        <w:rPr>
-          <w:lang w:val="es-ES"/>
-        </w:rPr>
-        <w:t xml:space="preserve">, me salen unas bases de datos que no son las que tengo en </w:t>
-      </w:r>
-      <w:proofErr w:type="spellStart"/>
-      <w:r>
-        <w:rPr>
-          <w:lang w:val="es-ES"/>
-        </w:rPr>
-        <w:t>MySQL</w:t>
-      </w:r>
-      <w:proofErr w:type="spellEnd"/>
-      <w:r>
-        <w:rPr>
-          <w:lang w:val="es-ES"/>
-        </w:rPr>
-        <w:t xml:space="preserve"> en local, si trato de acceder entrando usuario </w:t>
-      </w:r>
-      <w:proofErr w:type="spellStart"/>
-      <w:r>
-        <w:rPr>
-          <w:lang w:val="es-ES"/>
-        </w:rPr>
-        <w:t>root</w:t>
-      </w:r>
-      <w:proofErr w:type="spellEnd"/>
-      <w:r>
-        <w:rPr>
-          <w:lang w:val="es-ES"/>
-        </w:rPr>
-        <w:t xml:space="preserve"> y contraseña me da u</w:t>
-      </w:r>
-      <w:r>
-        <w:rPr>
-          <w:lang w:val="es-ES"/>
-        </w:rPr>
-        <w:t>n error</w:t>
-      </w:r>
-      <w:r>
-        <w:rPr>
-          <w:lang w:val="es-ES"/>
-        </w:rPr>
-        <w:t>)</w:t>
-      </w:r>
-      <w:r>
-        <w:rPr>
-          <w:lang w:val="es-ES"/>
-        </w:rPr>
-        <w:t>.</w:t>
+        <w:t xml:space="preserve"> exportamos los datos como un CSV</w:t>
       </w:r>
     </w:p>
     <w:p>
@@ -189,73 +87,41 @@
         <w:rPr>
           <w:lang w:val="es-ES"/>
         </w:rPr>
-        <w:t xml:space="preserve">En teoría deberíamos exportar datos desde un servidor </w:t>
-      </w:r>
-      <w:proofErr w:type="spellStart"/>
-      <w:r>
-        <w:rPr>
-          <w:lang w:val="es-ES"/>
-        </w:rPr>
-        <w:t>MySQL</w:t>
-      </w:r>
-      <w:proofErr w:type="spellEnd"/>
-      <w:r>
-        <w:rPr>
-          <w:lang w:val="es-ES"/>
-        </w:rPr>
-        <w:t xml:space="preserve"> a esta instancia de SQL Server</w:t>
-      </w:r>
-      <w:r>
-        <w:rPr>
-          <w:lang w:val="es-ES"/>
-        </w:rPr>
-        <w:t xml:space="preserve"> con SQL Server </w:t>
-      </w:r>
-      <w:proofErr w:type="spellStart"/>
-      <w:r>
-        <w:rPr>
-          <w:lang w:val="es-ES"/>
-        </w:rPr>
-        <w:t>Migration</w:t>
-      </w:r>
-      <w:proofErr w:type="spellEnd"/>
-      <w:r>
-        <w:rPr>
-          <w:lang w:val="es-ES"/>
-        </w:rPr>
-        <w:t xml:space="preserve"> </w:t>
-      </w:r>
-      <w:proofErr w:type="spellStart"/>
-      <w:r>
-        <w:rPr>
-          <w:lang w:val="es-ES"/>
-        </w:rPr>
-        <w:t>Assistant</w:t>
-      </w:r>
-      <w:proofErr w:type="spellEnd"/>
-      <w:r>
-        <w:rPr>
-          <w:lang w:val="es-ES"/>
-        </w:rPr>
-        <w:t xml:space="preserve"> </w:t>
-      </w:r>
-      <w:r>
-        <w:rPr>
-          <w:lang w:val="es-ES"/>
-        </w:rPr>
-        <w:t>(</w:t>
-      </w:r>
-      <w:r>
-        <w:rPr>
-          <w:lang w:val="es-ES"/>
-        </w:rPr>
-        <w:t>SSMA</w:t>
-      </w:r>
-      <w:r>
-        <w:rPr>
-          <w:lang w:val="es-ES"/>
-        </w:rPr>
-        <w:t>)</w:t>
+        <w:drawing>
+          <wp:inline distT="0" distB="0" distL="0" distR="0" wp14:anchorId="4A431311" wp14:editId="0A5D4385">
+            <wp:extent cx="5400040" cy="3789045"/>
+            <wp:effectExtent l="0" t="0" r="0" b="1905"/>
+            <wp:docPr id="1" name="Imatge 1"/>
+            <wp:cNvGraphicFramePr>
+              <a:graphicFrameLocks xmlns:a="http://schemas.openxmlformats.org/drawingml/2006/main" noChangeAspect="1"/>
+            </wp:cNvGraphicFramePr>
+            <a:graphic xmlns:a="http://schemas.openxmlformats.org/drawingml/2006/main">
+              <a:graphicData uri="http://schemas.openxmlformats.org/drawingml/2006/picture">
+                <pic:pic xmlns:pic="http://schemas.openxmlformats.org/drawingml/2006/picture">
+                  <pic:nvPicPr>
+                    <pic:cNvPr id="1" name=""/>
+                    <pic:cNvPicPr/>
+                  </pic:nvPicPr>
+                  <pic:blipFill>
+                    <a:blip r:embed="rId4"/>
+                    <a:stretch>
+                      <a:fillRect/>
+                    </a:stretch>
+                  </pic:blipFill>
+                  <pic:spPr>
+                    <a:xfrm>
+                      <a:off x="0" y="0"/>
+                      <a:ext cx="5400040" cy="3789045"/>
+                    </a:xfrm>
+                    <a:prstGeom prst="rect">
+                      <a:avLst/>
+                    </a:prstGeom>
+                  </pic:spPr>
+                </pic:pic>
+              </a:graphicData>
+            </a:graphic>
+          </wp:inline>
+        </w:drawing>
       </w:r>
     </w:p>
     <w:p>
@@ -268,74 +134,34 @@
         <w:rPr>
           <w:lang w:val="es-ES"/>
         </w:rPr>
-        <w:t>https://learn.microsoft.com/en-us/sql/sql-server/migrate/guides/mysql-to-sql-server?view=sql-server-ver16</w:t>
-      </w:r>
-    </w:p>
-    <w:p>
-      <w:pPr>
-        <w:rPr>
-          <w:lang w:val="es-ES"/>
-        </w:rPr>
-      </w:pPr>
-      <w:hyperlink r:id="rId4" w:history="1">
-        <w:r>
-          <w:rPr>
-            <w:rStyle w:val="Enlla"/>
-            <w:lang w:val="es-ES"/>
-          </w:rPr>
-          <w:t>https://www.microsoft.com/en-us/download/details.aspx?id=54257</w:t>
-        </w:r>
-      </w:hyperlink>
-    </w:p>
-    <w:p>
-      <w:pPr>
-        <w:rPr>
-          <w:lang w:val="es-ES"/>
-        </w:rPr>
-      </w:pPr>
-      <w:r>
-        <w:rPr>
-          <w:lang w:val="es-ES"/>
-        </w:rPr>
-        <w:t>Una vez tengamos estos datos en nuestra instancia de SQL Server, que gestionamos con SSMS</w:t>
-      </w:r>
-      <w:r>
-        <w:rPr>
-          <w:lang w:val="es-ES"/>
-        </w:rPr>
-        <w:t xml:space="preserve"> deberíamos poder abrir las tablas con Navision i gestionarlas.</w:t>
-      </w:r>
-    </w:p>
-    <w:p>
-      <w:pPr>
-        <w:rPr>
-          <w:lang w:val="es-ES"/>
-        </w:rPr>
-      </w:pPr>
-      <w:r>
-        <w:rPr>
-          <w:lang w:val="es-ES"/>
-        </w:rPr>
-        <w:t xml:space="preserve">En </w:t>
-      </w:r>
-      <w:r>
-        <w:rPr>
-          <w:lang w:val="es-ES"/>
-        </w:rPr>
-        <w:t>SSMS no me deja crear nuevas bases de datos</w:t>
-      </w:r>
-      <w:r>
-        <w:rPr>
-          <w:lang w:val="es-ES"/>
-        </w:rPr>
-        <w:t xml:space="preserve">, donde podría exportar la BBDD desde </w:t>
+        <w:t>Una vez tenemos el CSV copiamos la fila y la pegamos</w:t>
+      </w:r>
+      <w:r>
+        <w:rPr>
+          <w:lang w:val="es-ES"/>
+        </w:rPr>
+        <w:t xml:space="preserve">, para que las fechas encajen en Navision </w:t>
       </w:r>
       <w:proofErr w:type="spellStart"/>
       <w:r>
         <w:rPr>
           <w:lang w:val="es-ES"/>
         </w:rPr>
-        <w:t>MySQL</w:t>
+        <w:t>Development</w:t>
+      </w:r>
+      <w:proofErr w:type="spellEnd"/>
+      <w:r>
+        <w:rPr>
+          <w:lang w:val="es-ES"/>
+        </w:rPr>
+        <w:t xml:space="preserve"> definimos las fechas como de tipo </w:t>
+      </w:r>
+      <w:proofErr w:type="spellStart"/>
+      <w:r>
+        <w:rPr>
+          <w:lang w:val="es-ES"/>
+        </w:rPr>
+        <w:t>DateTime</w:t>
       </w:r>
       <w:proofErr w:type="spellEnd"/>
     </w:p>
@@ -349,38 +175,190 @@
         <w:rPr>
           <w:lang w:val="es-ES"/>
         </w:rPr>
-        <w:t xml:space="preserve">La herramienta de </w:t>
+        <w:drawing>
+          <wp:inline distT="0" distB="0" distL="0" distR="0" wp14:anchorId="35152149" wp14:editId="6848D64B">
+            <wp:extent cx="5400040" cy="2718435"/>
+            <wp:effectExtent l="0" t="0" r="0" b="5715"/>
+            <wp:docPr id="3" name="Imatge 3"/>
+            <wp:cNvGraphicFramePr>
+              <a:graphicFrameLocks xmlns:a="http://schemas.openxmlformats.org/drawingml/2006/main" noChangeAspect="1"/>
+            </wp:cNvGraphicFramePr>
+            <a:graphic xmlns:a="http://schemas.openxmlformats.org/drawingml/2006/main">
+              <a:graphicData uri="http://schemas.openxmlformats.org/drawingml/2006/picture">
+                <pic:pic xmlns:pic="http://schemas.openxmlformats.org/drawingml/2006/picture">
+                  <pic:nvPicPr>
+                    <pic:cNvPr id="1" name=""/>
+                    <pic:cNvPicPr/>
+                  </pic:nvPicPr>
+                  <pic:blipFill>
+                    <a:blip r:embed="rId5"/>
+                    <a:stretch>
+                      <a:fillRect/>
+                    </a:stretch>
+                  </pic:blipFill>
+                  <pic:spPr>
+                    <a:xfrm>
+                      <a:off x="0" y="0"/>
+                      <a:ext cx="5400040" cy="2718435"/>
+                    </a:xfrm>
+                    <a:prstGeom prst="rect">
+                      <a:avLst/>
+                    </a:prstGeom>
+                  </pic:spPr>
+                </pic:pic>
+              </a:graphicData>
+            </a:graphic>
+          </wp:inline>
+        </w:drawing>
+      </w:r>
+    </w:p>
+    <w:p>
+      <w:pPr>
+        <w:rPr>
+          <w:lang w:val="es-ES"/>
+        </w:rPr>
+      </w:pPr>
+      <w:r>
+        <w:rPr>
+          <w:lang w:val="es-ES"/>
+        </w:rPr>
+        <w:lastRenderedPageBreak/>
+        <w:drawing>
+          <wp:inline distT="0" distB="0" distL="0" distR="0" wp14:anchorId="4BA22B1F" wp14:editId="74AF7E64">
+            <wp:extent cx="5400040" cy="1470025"/>
+            <wp:effectExtent l="0" t="0" r="0" b="0"/>
+            <wp:docPr id="2" name="Imatge 2"/>
+            <wp:cNvGraphicFramePr>
+              <a:graphicFrameLocks xmlns:a="http://schemas.openxmlformats.org/drawingml/2006/main" noChangeAspect="1"/>
+            </wp:cNvGraphicFramePr>
+            <a:graphic xmlns:a="http://schemas.openxmlformats.org/drawingml/2006/main">
+              <a:graphicData uri="http://schemas.openxmlformats.org/drawingml/2006/picture">
+                <pic:pic xmlns:pic="http://schemas.openxmlformats.org/drawingml/2006/picture">
+                  <pic:nvPicPr>
+                    <pic:cNvPr id="1" name=""/>
+                    <pic:cNvPicPr/>
+                  </pic:nvPicPr>
+                  <pic:blipFill>
+                    <a:blip r:embed="rId6"/>
+                    <a:stretch>
+                      <a:fillRect/>
+                    </a:stretch>
+                  </pic:blipFill>
+                  <pic:spPr>
+                    <a:xfrm>
+                      <a:off x="0" y="0"/>
+                      <a:ext cx="5400040" cy="1470025"/>
+                    </a:xfrm>
+                    <a:prstGeom prst="rect">
+                      <a:avLst/>
+                    </a:prstGeom>
+                  </pic:spPr>
+                </pic:pic>
+              </a:graphicData>
+            </a:graphic>
+          </wp:inline>
+        </w:drawing>
+      </w:r>
+    </w:p>
+    <w:p>
+      <w:pPr>
+        <w:rPr>
+          <w:lang w:val="es-ES"/>
+        </w:rPr>
+      </w:pPr>
+      <w:r>
+        <w:rPr>
+          <w:lang w:val="es-ES"/>
+        </w:rPr>
+        <w:t xml:space="preserve">Un problema que me he encontrado es que las tablas del SSMS no admiten nulos y no lo he podido modificar, </w:t>
+      </w:r>
+      <w:r>
+        <w:rPr>
+          <w:lang w:val="es-ES"/>
+        </w:rPr>
+        <w:t>así</w:t>
+      </w:r>
+      <w:r>
+        <w:rPr>
+          <w:lang w:val="es-ES"/>
+        </w:rPr>
+        <w:t xml:space="preserve"> </w:t>
+      </w:r>
+      <w:proofErr w:type="gramStart"/>
+      <w:r>
+        <w:rPr>
+          <w:lang w:val="es-ES"/>
+        </w:rPr>
+        <w:t>que</w:t>
+      </w:r>
+      <w:proofErr w:type="gramEnd"/>
+      <w:r>
+        <w:rPr>
+          <w:lang w:val="es-ES"/>
+        </w:rPr>
+        <w:t xml:space="preserve"> para copiar y pegar, si hay campos nulos en el Excel (</w:t>
       </w:r>
       <w:proofErr w:type="spellStart"/>
       <w:r>
         <w:rPr>
           <w:lang w:val="es-ES"/>
         </w:rPr>
-        <w:t>exportacions</w:t>
+        <w:t>userOrigin</w:t>
       </w:r>
       <w:proofErr w:type="spellEnd"/>
       <w:r>
         <w:rPr>
           <w:lang w:val="es-ES"/>
         </w:rPr>
-        <w:t xml:space="preserve"> SSMA </w:t>
+        <w:t xml:space="preserve"> o fechas) los rellenare</w:t>
+      </w:r>
+    </w:p>
+    <w:p>
+      <w:pPr>
+        <w:rPr>
+          <w:lang w:val="es-ES"/>
+        </w:rPr>
+      </w:pPr>
+      <w:r>
+        <w:rPr>
+          <w:lang w:val="es-ES"/>
+        </w:rPr>
+        <w:t>Con esto t</w:t>
+      </w:r>
+      <w:r>
+        <w:rPr>
+          <w:lang w:val="es-ES"/>
+        </w:rPr>
+        <w:t xml:space="preserve">enemos en las tablas unos datos que podremos acceder con el </w:t>
       </w:r>
       <w:proofErr w:type="spellStart"/>
       <w:r>
         <w:rPr>
           <w:lang w:val="es-ES"/>
         </w:rPr>
-        <w:t>si</w:t>
-      </w:r>
-      <w:proofErr w:type="spellEnd"/>
-      <w:r>
-        <w:rPr>
-          <w:lang w:val="es-ES"/>
-        </w:rPr>
-        <w:t xml:space="preserve"> que parece funcionar correctamente, pero debería crear una BBDD donde exportar para no mezclar con las BBDD por defecto del sistema</w:t>
+        <w:t>c</w:t>
+      </w:r>
+      <w:r>
+        <w:rPr>
+          <w:lang w:val="es-ES"/>
+        </w:rPr>
+        <w:t>odeUni</w:t>
       </w:r>
       <w:bookmarkStart w:id="0" w:name="_GoBack"/>
       <w:bookmarkEnd w:id="0"/>
+      <w:r>
+        <w:rPr>
+          <w:lang w:val="es-ES"/>
+        </w:rPr>
+        <w:t>t</w:t>
+      </w:r>
+      <w:proofErr w:type="spellEnd"/>
+      <w:r>
+        <w:rPr>
+          <w:lang w:val="es-ES"/>
+        </w:rPr>
+        <w:t xml:space="preserve"> del menú.</w:t>
+      </w:r>
     </w:p>
     <w:sectPr>
       <w:pgSz w:w="11906" w:h="16838"/>
